--- a/Practice-file.docx
+++ b/Practice-file.docx
@@ -35,13 +35,26 @@
           <w:rFonts w:ascii="Verdana" w:hAnsi="Verdana"/>
           <w:color w:val="424242"/>
         </w:rPr>
-        <w:t>A programmer also may specialize in one or more computing fields, like database, security or software/firmware/mobile/Web development. These individuals are instrumental to the development of computer technology and the field of computing.</w:t>
+        <w:t xml:space="preserve">A programmer also may specialize in one or more computing fields, like database, security or software/firmware/mobile/Web development. These individuals are instrumental to the development </w:t>
+      </w:r>
+      <w:r>
+        <w:rPr>
+          <w:rFonts w:ascii="Verdana" w:hAnsi="Verdana"/>
+          <w:color w:val="424242"/>
+        </w:rPr>
+        <w:t xml:space="preserve">of this world’s </w:t>
+      </w:r>
+      <w:bookmarkStart w:id="0" w:name="_GoBack"/>
+      <w:bookmarkEnd w:id="0"/>
+      <w:r>
+        <w:rPr>
+          <w:rFonts w:ascii="Verdana" w:hAnsi="Verdana"/>
+          <w:color w:val="424242"/>
+        </w:rPr>
+        <w:t>technology and the field of computing.</w:t>
       </w:r>
     </w:p>
-    <w:p>
-      <w:bookmarkStart w:id="0" w:name="_GoBack"/>
-      <w:bookmarkEnd w:id="0"/>
-    </w:p>
+    <w:p/>
     <w:sectPr>
       <w:pgSz w:w="12240" w:h="15840"/>
       <w:pgMar w:top="1440" w:right="1440" w:bottom="1440" w:left="1440" w:header="720" w:footer="720" w:gutter="0"/>
